--- a/1_Templated Entries/++AmyTang/++R1/Problems_S/intext citation_Stein, Gertrude (Perelman) Templated KB.docx
+++ b/1_Templated Entries/++AmyTang/++R1/Problems_S/intext citation_Stein, Gertrude (Perelman) Templated KB.docx
@@ -873,7 +873,12 @@
                   <w:t>Lectures in America</w:t>
                 </w:r>
                 <w:r>
-                  <w:t xml:space="preserve">, are a useful primer for reading her </w:t>
+                  <w:t>, are a useful primer for readi</w:t>
+                </w:r>
+                <w:bookmarkStart w:id="3" w:name="_GoBack"/>
+                <w:bookmarkEnd w:id="3"/>
+                <w:r>
+                  <w:t xml:space="preserve">ng her </w:t>
                 </w:r>
                 <w:r>
                   <w:lastRenderedPageBreak/>
@@ -1323,8 +1328,6 @@
                     </w:r>
                   </w:sdtContent>
                 </w:sdt>
-                <w:bookmarkStart w:id="3" w:name="_GoBack"/>
-                <w:bookmarkEnd w:id="3"/>
               </w:p>
               <w:p>
                 <w:sdt>
@@ -1439,7 +1442,7 @@
         <w:annotationRef/>
       </w:r>
       <w:r>
-        <w:t>ditto</w:t>
+        <w:t>Page number?</w:t>
       </w:r>
     </w:p>
   </w:comment>
@@ -1455,7 +1458,7 @@
         <w:annotationRef/>
       </w:r>
       <w:r>
-        <w:t>ditto</w:t>
+        <w:t>Page number?</w:t>
       </w:r>
     </w:p>
   </w:comment>
@@ -3091,7 +3094,7 @@
     <w:charset w:val="00"/>
     <w:family w:val="auto"/>
     <w:pitch w:val="variable"/>
-    <w:sig w:usb0="E0002AFF" w:usb1="C0007841" w:usb2="00000009" w:usb3="00000000" w:csb0="000001FF" w:csb1="00000000"/>
+    <w:sig w:usb0="E0002AEF" w:usb1="C0007841" w:usb2="00000009" w:usb3="00000000" w:csb0="000001FF" w:csb1="00000000"/>
   </w:font>
   <w:font w:name="Courier New">
     <w:panose1 w:val="02070309020205020404"/>
@@ -3121,6 +3124,12 @@
     <w:pitch w:val="variable"/>
     <w:sig w:usb0="A00002EF" w:usb1="4000207B" w:usb2="00000000" w:usb3="00000000" w:csb0="0000019F" w:csb1="00000000"/>
   </w:font>
+  <w:font w:name="宋体">
+    <w:charset w:val="86"/>
+    <w:family w:val="auto"/>
+    <w:pitch w:val="variable"/>
+    <w:sig w:usb0="00000003" w:usb1="288F0000" w:usb2="00000016" w:usb3="00000000" w:csb0="00040001" w:csb1="00000000"/>
+  </w:font>
   <w:font w:name="Tahoma">
     <w:panose1 w:val="020B0604030504040204"/>
     <w:charset w:val="00"/>
@@ -3140,6 +3149,20 @@
     <w:family w:val="auto"/>
     <w:pitch w:val="variable"/>
     <w:sig w:usb0="E0002AFF" w:usb1="C0007843" w:usb2="00000009" w:usb3="00000000" w:csb0="000001FF" w:csb1="00000000"/>
+  </w:font>
+  <w:font w:name="DengXian">
+    <w:panose1 w:val="02010600030101010101"/>
+    <w:charset w:val="86"/>
+    <w:family w:val="auto"/>
+    <w:pitch w:val="variable"/>
+    <w:sig w:usb0="A00002BF" w:usb1="38CF7CFA" w:usb2="00000016" w:usb3="00000000" w:csb0="0004000F" w:csb1="00000000"/>
+  </w:font>
+  <w:font w:name="DengXian Light">
+    <w:panose1 w:val="02010600030101010101"/>
+    <w:charset w:val="86"/>
+    <w:family w:val="auto"/>
+    <w:pitch w:val="variable"/>
+    <w:sig w:usb0="A00002BF" w:usb1="38CF7CFA" w:usb2="00000016" w:usb3="00000000" w:csb0="0004000F" w:csb1="00000000"/>
   </w:font>
 </w:fonts>
 </file>
@@ -3162,6 +3185,7 @@
     <w:rsid w:val="0057546F"/>
     <w:rsid w:val="00B26AB4"/>
     <w:rsid w:val="00E06C00"/>
+    <w:rsid w:val="00F6118E"/>
   </w:rsids>
   <m:mathPr>
     <m:mathFont m:val="Cambria Math"/>
@@ -3176,7 +3200,7 @@
     <m:intLim m:val="subSup"/>
     <m:naryLim m:val="undOvr"/>
   </m:mathPr>
-  <w:themeFontLang w:val="en-CA"/>
+  <w:themeFontLang w:val="en-CA" w:eastAsia="zh-CN"/>
   <w:clrSchemeMapping w:bg1="light1" w:t1="dark1" w:bg2="light2" w:t2="dark2" w:accent1="accent1" w:accent2="accent2" w:accent3="accent3" w:accent4="accent4" w:accent5="accent5" w:accent6="accent6" w:hyperlink="hyperlink" w:followedHyperlink="followedHyperlink"/>
   <w:decimalSymbol w:val="."/>
   <w:listSeparator w:val=","/>
@@ -4132,7 +4156,7 @@
 </file>
 
 <file path=customXml/itemProps1.xml><?xml version="1.0" encoding="utf-8"?>
-<ds:datastoreItem xmlns:ds="http://schemas.openxmlformats.org/officeDocument/2006/customXml" ds:itemID="{BF113501-2A04-F34E-8934-52949B88C6CF}">
+<ds:datastoreItem xmlns:ds="http://schemas.openxmlformats.org/officeDocument/2006/customXml" ds:itemID="{15CE1DA1-A656-184E-88A9-D1FDAC250CBA}">
   <ds:schemaRefs>
     <ds:schemaRef ds:uri="http://schemas.openxmlformats.org/officeDocument/2006/bibliography"/>
   </ds:schemaRefs>
